--- a/docs/VE-ecosistemas-PLAYAS-en-AP2024.docx
+++ b/docs/VE-ecosistemas-PLAYAS-en-AP2024.docx
@@ -222,7 +222,16 @@
           <w:sz w:val="24"/>
           <w:szCs w:val="24"/>
         </w:rPr>
-        <w:t xml:space="preserve"> (Ver Tabla No. 2</w:t>
+        <w:t xml:space="preserve"> (Ver Tabla No. </w:t>
+      </w:r>
+      <w:r>
+        <w:rPr>
+          <w:rFonts w:ascii="Arial" w:hAnsi="Arial" w:cs="Arial"/>
+          <w:color w:val="000000"/>
+          <w:sz w:val="24"/>
+          <w:szCs w:val="24"/>
+        </w:rPr>
+        <w:t>1</w:t>
       </w:r>
       <w:r>
         <w:rPr>
@@ -259,7 +268,6 @@
         </w:rPr>
         <w:t xml:space="preserve">Tabla No. </w:t>
       </w:r>
-      <w:proofErr w:type="gramStart"/>
       <w:r>
         <w:rPr>
           <w:rFonts w:ascii="Arial" w:hAnsi="Arial" w:cs="Arial"/>
@@ -268,7 +276,7 @@
           <w:sz w:val="24"/>
           <w:szCs w:val="24"/>
         </w:rPr>
-        <w:t>2</w:t>
+        <w:t>1</w:t>
       </w:r>
       <w:r>
         <w:rPr>
@@ -283,23 +291,22 @@
       <w:r>
         <w:rPr>
           <w:rFonts w:ascii="Arial" w:hAnsi="Arial" w:cs="Arial"/>
+          <w:b/>
+          <w:color w:val="000000"/>
+          <w:sz w:val="24"/>
+          <w:szCs w:val="24"/>
+        </w:rPr>
+        <w:t xml:space="preserve"> </w:t>
+      </w:r>
+      <w:r>
+        <w:rPr>
+          <w:rFonts w:ascii="Arial" w:hAnsi="Arial" w:cs="Arial"/>
           <w:i/>
           <w:color w:val="000000"/>
           <w:sz w:val="24"/>
           <w:szCs w:val="24"/>
         </w:rPr>
-        <w:t>Actividades</w:t>
-      </w:r>
-      <w:proofErr w:type="gramEnd"/>
-      <w:r>
-        <w:rPr>
-          <w:rFonts w:ascii="Arial" w:hAnsi="Arial" w:cs="Arial"/>
-          <w:i/>
-          <w:color w:val="000000"/>
-          <w:sz w:val="24"/>
-          <w:szCs w:val="24"/>
-        </w:rPr>
-        <w:t xml:space="preserve"> de la </w:t>
+        <w:t xml:space="preserve">Actividades de la </w:t>
       </w:r>
       <w:r>
         <w:rPr>
@@ -1110,25 +1117,7 @@
           <w:sz w:val="24"/>
           <w:szCs w:val="24"/>
         </w:rPr>
-        <w:t xml:space="preserve">La Pesca al </w:t>
-      </w:r>
-      <w:proofErr w:type="spellStart"/>
-      <w:r>
-        <w:rPr>
-          <w:rFonts w:ascii="Arial" w:hAnsi="Arial" w:cs="Arial"/>
-          <w:sz w:val="24"/>
-          <w:szCs w:val="24"/>
-        </w:rPr>
-        <w:t>fly</w:t>
-      </w:r>
-      <w:proofErr w:type="spellEnd"/>
-      <w:r>
-        <w:rPr>
-          <w:rFonts w:ascii="Arial" w:hAnsi="Arial" w:cs="Arial"/>
-          <w:sz w:val="24"/>
-          <w:szCs w:val="24"/>
-        </w:rPr>
-        <w:t xml:space="preserve"> e</w:t>
+        <w:t>La Pesca al fly e</w:t>
       </w:r>
       <w:r>
         <w:rPr>
@@ -1166,7 +1155,6 @@
         </w:rPr>
         <w:t xml:space="preserve"> en el área, patrocinada por la Marina </w:t>
       </w:r>
-      <w:proofErr w:type="spellStart"/>
       <w:r>
         <w:rPr>
           <w:rFonts w:ascii="Arial" w:hAnsi="Arial" w:cs="Arial"/>
@@ -1176,7 +1164,6 @@
         </w:rPr>
         <w:t>Marlin</w:t>
       </w:r>
-      <w:proofErr w:type="spellEnd"/>
       <w:r>
         <w:rPr>
           <w:rFonts w:ascii="Arial" w:hAnsi="Arial" w:cs="Arial"/>
@@ -1383,7 +1370,7 @@
           <w:sz w:val="24"/>
           <w:szCs w:val="24"/>
         </w:rPr>
-        <w:t xml:space="preserve"> en la Tabla No. 12 obteniéndose un </w:t>
+        <w:t xml:space="preserve"> en la Tabla No. 2 obteniéndose un </w:t>
       </w:r>
       <w:r>
         <w:rPr>
@@ -1448,7 +1435,6 @@
         </w:rPr>
         <w:t xml:space="preserve">Tabla No. </w:t>
       </w:r>
-      <w:proofErr w:type="gramStart"/>
       <w:r>
         <w:rPr>
           <w:rFonts w:ascii="Arial" w:hAnsi="Arial" w:cs="Arial"/>
@@ -1457,7 +1443,7 @@
           <w:sz w:val="24"/>
           <w:szCs w:val="24"/>
         </w:rPr>
-        <w:t>3</w:t>
+        <w:t>2</w:t>
       </w:r>
       <w:r>
         <w:rPr>
@@ -1472,45 +1458,22 @@
       <w:r>
         <w:rPr>
           <w:rFonts w:ascii="Arial" w:hAnsi="Arial" w:cs="Arial"/>
+          <w:b/>
+          <w:color w:val="000000"/>
+          <w:sz w:val="24"/>
+          <w:szCs w:val="24"/>
+        </w:rPr>
+        <w:t xml:space="preserve"> </w:t>
+      </w:r>
+      <w:r>
+        <w:rPr>
+          <w:rFonts w:ascii="Arial" w:hAnsi="Arial" w:cs="Arial"/>
           <w:i/>
           <w:color w:val="000000"/>
           <w:sz w:val="24"/>
           <w:szCs w:val="24"/>
         </w:rPr>
-        <w:t>Actividades</w:t>
-      </w:r>
-      <w:proofErr w:type="gramEnd"/>
-      <w:r>
-        <w:rPr>
-          <w:rFonts w:ascii="Arial" w:hAnsi="Arial" w:cs="Arial"/>
-          <w:i/>
-          <w:color w:val="000000"/>
-          <w:sz w:val="24"/>
-          <w:szCs w:val="24"/>
-        </w:rPr>
-        <w:t xml:space="preserve"> de la Marina </w:t>
-      </w:r>
-      <w:proofErr w:type="spellStart"/>
-      <w:r>
-        <w:rPr>
-          <w:rFonts w:ascii="Arial" w:hAnsi="Arial" w:cs="Arial"/>
-          <w:i/>
-          <w:color w:val="000000"/>
-          <w:sz w:val="24"/>
-          <w:szCs w:val="24"/>
-        </w:rPr>
-        <w:t>Marlin</w:t>
-      </w:r>
-      <w:proofErr w:type="spellEnd"/>
-      <w:r>
-        <w:rPr>
-          <w:rFonts w:ascii="Arial" w:hAnsi="Arial" w:cs="Arial"/>
-          <w:i/>
-          <w:color w:val="000000"/>
-          <w:sz w:val="24"/>
-          <w:szCs w:val="24"/>
-        </w:rPr>
-        <w:t xml:space="preserve"> Cayo Largo</w:t>
+        <w:t>Actividades de la Marina Marlin Cayo Largo</w:t>
       </w:r>
       <w:r>
         <w:rPr>
@@ -3306,20 +3269,8 @@
                 <w:szCs w:val="24"/>
                 <w:lang w:val="es-ES_tradnl" w:eastAsia="es-ES_tradnl"/>
               </w:rPr>
-              <w:t xml:space="preserve">Pesca </w:t>
-            </w:r>
-            <w:proofErr w:type="spellStart"/>
-            <w:r>
-              <w:rPr>
-                <w:rFonts w:ascii="Arial" w:hAnsi="Arial" w:cs="Arial"/>
-                <w:color w:val="000000"/>
-                <w:sz w:val="24"/>
-                <w:szCs w:val="24"/>
-                <w:lang w:val="es-ES_tradnl" w:eastAsia="es-ES_tradnl"/>
-              </w:rPr>
-              <w:t>Fly</w:t>
-            </w:r>
-            <w:proofErr w:type="spellEnd"/>
+              <w:t>Pesca Fly</w:t>
+            </w:r>
           </w:p>
         </w:tc>
         <w:tc>
@@ -3686,6 +3637,7 @@
         <w:jc w:val="both"/>
         <w:rPr>
           <w:rFonts w:ascii="Arial" w:hAnsi="Arial" w:cs="Arial"/>
+          <w:iCs/>
           <w:color w:val="000000"/>
           <w:sz w:val="24"/>
           <w:szCs w:val="24"/>
@@ -3695,7 +3647,7 @@
         <w:rPr>
           <w:rFonts w:ascii="Arial" w:hAnsi="Arial" w:cs="Arial"/>
           <w:b/>
-          <w:i/>
+          <w:iCs/>
           <w:color w:val="000000"/>
           <w:sz w:val="24"/>
           <w:szCs w:val="24"/>
@@ -3705,6 +3657,18 @@
       <w:r>
         <w:rPr>
           <w:rFonts w:ascii="Arial" w:hAnsi="Arial" w:cs="Arial"/>
+          <w:b/>
+          <w:iCs/>
+          <w:color w:val="000000"/>
+          <w:sz w:val="24"/>
+          <w:szCs w:val="24"/>
+        </w:rPr>
+        <w:t xml:space="preserve"> </w:t>
+      </w:r>
+      <w:r>
+        <w:rPr>
+          <w:rFonts w:ascii="Arial" w:hAnsi="Arial" w:cs="Arial"/>
+          <w:iCs/>
           <w:color w:val="000000"/>
           <w:sz w:val="24"/>
           <w:szCs w:val="24"/>
@@ -3813,7 +3777,7 @@
           <w:sz w:val="24"/>
           <w:szCs w:val="24"/>
         </w:rPr>
-        <w:t xml:space="preserve"> $ 26 </w:t>
+        <w:t xml:space="preserve"> $ 26 780.00 CUP, estos </w:t>
       </w:r>
       <w:r>
         <w:rPr>
@@ -3823,7 +3787,7 @@
           <w:szCs w:val="24"/>
         </w:rPr>
         <w:lastRenderedPageBreak/>
-        <w:t>780.00 CUP, estos transfer se pide por disposición de 14 horas para poder hacer el recorrido con tranquilidad ida y regreso, el precio por pasajero es acorde a la cantidad de personas que viajen en el recorrido.</w:t>
+        <w:t>transfer se pide por disposición de 14 horas para poder hacer el recorrido con tranquilidad ida y regreso, el precio por pasajero es acorde a la cantidad de personas que viajen en el recorrido.</w:t>
       </w:r>
     </w:p>
     <w:p>
@@ -4049,7 +4013,25 @@
           <w:sz w:val="24"/>
           <w:szCs w:val="24"/>
         </w:rPr>
-        <w:t xml:space="preserve"> en la Tabla No. 4 obteniéndose un </w:t>
+        <w:t xml:space="preserve"> en la Tabla No. </w:t>
+      </w:r>
+      <w:r>
+        <w:rPr>
+          <w:rFonts w:ascii="Arial" w:hAnsi="Arial" w:cs="Arial"/>
+          <w:color w:val="000000"/>
+          <w:sz w:val="24"/>
+          <w:szCs w:val="24"/>
+        </w:rPr>
+        <w:t>3</w:t>
+      </w:r>
+      <w:r>
+        <w:rPr>
+          <w:rFonts w:ascii="Arial" w:hAnsi="Arial" w:cs="Arial"/>
+          <w:color w:val="000000"/>
+          <w:sz w:val="24"/>
+          <w:szCs w:val="24"/>
+        </w:rPr>
+        <w:t xml:space="preserve"> obteniéndose un </w:t>
       </w:r>
       <w:r>
         <w:rPr>
@@ -4122,7 +4104,6 @@
         </w:rPr>
         <w:t xml:space="preserve">Tabla No. </w:t>
       </w:r>
-      <w:proofErr w:type="gramStart"/>
       <w:r>
         <w:rPr>
           <w:rFonts w:ascii="Arial" w:hAnsi="Arial" w:cs="Arial"/>
@@ -4131,7 +4112,7 @@
           <w:sz w:val="24"/>
           <w:szCs w:val="24"/>
         </w:rPr>
-        <w:t>4</w:t>
+        <w:t>3</w:t>
       </w:r>
       <w:r>
         <w:rPr>
@@ -4146,23 +4127,22 @@
       <w:r>
         <w:rPr>
           <w:rFonts w:ascii="Arial" w:hAnsi="Arial" w:cs="Arial"/>
+          <w:b/>
+          <w:color w:val="000000"/>
+          <w:sz w:val="24"/>
+          <w:szCs w:val="24"/>
+        </w:rPr>
+        <w:t xml:space="preserve"> </w:t>
+      </w:r>
+      <w:r>
+        <w:rPr>
+          <w:rFonts w:ascii="Arial" w:hAnsi="Arial" w:cs="Arial"/>
           <w:i/>
           <w:color w:val="000000"/>
           <w:sz w:val="24"/>
           <w:szCs w:val="24"/>
         </w:rPr>
-        <w:t>Valor</w:t>
-      </w:r>
-      <w:proofErr w:type="gramEnd"/>
-      <w:r>
-        <w:rPr>
-          <w:rFonts w:ascii="Arial" w:hAnsi="Arial" w:cs="Arial"/>
-          <w:i/>
-          <w:color w:val="000000"/>
-          <w:sz w:val="24"/>
-          <w:szCs w:val="24"/>
-        </w:rPr>
-        <w:t xml:space="preserve"> económico del servicio ambiental</w:t>
+        <w:t>Valor económico del servicio ambiental</w:t>
       </w:r>
       <w:r>
         <w:t xml:space="preserve"> “</w:t>
@@ -4428,25 +4408,14 @@
                 <w:lang w:val="es-ES_tradnl" w:eastAsia="es-ES_tradnl"/>
               </w:rPr>
             </w:pPr>
-            <w:proofErr w:type="spellStart"/>
-            <w:r>
-              <w:rPr>
-                <w:rFonts w:ascii="Arial" w:hAnsi="Arial" w:cs="Arial"/>
-                <w:color w:val="000000"/>
-                <w:sz w:val="24"/>
-                <w:lang w:val="es-ES_tradnl" w:eastAsia="es-ES_tradnl"/>
-              </w:rPr>
-              <w:t>Marlin</w:t>
-            </w:r>
-            <w:proofErr w:type="spellEnd"/>
-            <w:r>
-              <w:rPr>
-                <w:rFonts w:ascii="Arial" w:hAnsi="Arial" w:cs="Arial"/>
-                <w:color w:val="000000"/>
-                <w:sz w:val="24"/>
-                <w:lang w:val="es-ES_tradnl" w:eastAsia="es-ES_tradnl"/>
-              </w:rPr>
-              <w:t xml:space="preserve"> Cayo Largo</w:t>
+            <w:r>
+              <w:rPr>
+                <w:rFonts w:ascii="Arial" w:hAnsi="Arial" w:cs="Arial"/>
+                <w:color w:val="000000"/>
+                <w:sz w:val="24"/>
+                <w:lang w:val="es-ES_tradnl" w:eastAsia="es-ES_tradnl"/>
+              </w:rPr>
+              <w:t>Marlin Cayo Largo</w:t>
             </w:r>
           </w:p>
         </w:tc>
@@ -5691,7 +5660,6 @@
     <w:uiPriority w:val="99"/>
     <w:semiHidden/>
     <w:unhideWhenUsed/>
-    <w:qFormat/>
     <w:tblPr>
       <w:tblInd w:w="0" w:type="dxa"/>
       <w:tblCellMar>
